--- a/OPIS RADA/2.  SLANJE PODATAKA NA  SERVER.docx
+++ b/OPIS RADA/2.  SLANJE PODATAKA NA  SERVER.docx
@@ -261,69 +261,507 @@
           <w:lang w:val="en-US"/>
         </w:rPr>
       </w:pPr>
-    </w:p>
-    <w:p>
-      <w:pPr>
-        <w:rPr>
-          <w:sz w:val="36"/>
-          <w:szCs w:val="40"/>
-          <w:lang w:val="en-US"/>
-        </w:rPr>
-      </w:pPr>
-    </w:p>
-    <w:p>
-      <w:pPr>
-        <w:rPr>
-          <w:sz w:val="36"/>
-          <w:szCs w:val="40"/>
-          <w:lang w:val="en-US"/>
-        </w:rPr>
-      </w:pPr>
-    </w:p>
-    <w:p>
-      <w:pPr>
-        <w:rPr>
-          <w:sz w:val="36"/>
-          <w:szCs w:val="40"/>
-          <w:lang w:val="en-US"/>
-        </w:rPr>
-      </w:pPr>
-    </w:p>
-    <w:p>
-      <w:pPr>
-        <w:rPr>
-          <w:sz w:val="36"/>
-          <w:szCs w:val="40"/>
-          <w:lang w:val="en-US"/>
-        </w:rPr>
-      </w:pPr>
-    </w:p>
-    <w:p>
-      <w:pPr>
-        <w:rPr>
-          <w:sz w:val="36"/>
-          <w:szCs w:val="40"/>
-          <w:lang w:val="en-US"/>
-        </w:rPr>
-      </w:pPr>
-    </w:p>
-    <w:p>
-      <w:pPr>
-        <w:rPr>
-          <w:sz w:val="36"/>
-          <w:szCs w:val="40"/>
-          <w:lang w:val="en-US"/>
-        </w:rPr>
-      </w:pPr>
-    </w:p>
-    <w:p>
-      <w:pPr>
-        <w:rPr>
-          <w:sz w:val="36"/>
-          <w:szCs w:val="40"/>
-          <w:lang w:val="en-US"/>
-        </w:rPr>
-      </w:pPr>
+      <w:r>
+        <w:rPr>
+          <w:sz w:val="36"/>
+          <w:szCs w:val="40"/>
+          <w:lang w:val="en-US"/>
+        </w:rPr>
+        <w:t>sada kada se dogodii submit podaci iz forme ce se poslati na server tj. na nas mockAPI.</w:t>
+      </w:r>
+    </w:p>
+    <w:p>
+      <w:pPr>
+        <w:rPr>
+          <w:sz w:val="36"/>
+          <w:szCs w:val="40"/>
+          <w:lang w:val="en-US"/>
+        </w:rPr>
+      </w:pPr>
+    </w:p>
+    <w:p>
+      <w:pPr>
+        <w:rPr>
+          <w:sz w:val="36"/>
+          <w:szCs w:val="40"/>
+          <w:lang w:val="en-US"/>
+        </w:rPr>
+      </w:pPr>
+      <w:r>
+        <w:rPr>
+          <w:sz w:val="36"/>
+          <w:szCs w:val="40"/>
+          <w:lang w:val="en-US"/>
+        </w:rPr>
+        <w:t>................................................................................prelazak na hexa.html stranicu..........................................................................</w:t>
+      </w:r>
+    </w:p>
+    <w:p>
+      <w:pPr>
+        <w:rPr>
+          <w:sz w:val="36"/>
+          <w:szCs w:val="40"/>
+          <w:lang w:val="en-US"/>
+        </w:rPr>
+      </w:pPr>
+      <w:r>
+        <w:rPr>
+          <w:sz w:val="36"/>
+          <w:szCs w:val="40"/>
+          <w:lang w:val="en-US"/>
+        </w:rPr>
+        <w:t>ovde smo bili ostali jako dugo iz razloga sto nam je kod zabagovao a nista nismo uradili...</w:t>
+      </w:r>
+    </w:p>
+    <w:p>
+      <w:pPr>
+        <w:rPr>
+          <w:sz w:val="36"/>
+          <w:szCs w:val="40"/>
+          <w:lang w:val="en-US"/>
+        </w:rPr>
+      </w:pPr>
+      <w:r>
+        <w:rPr>
+          <w:sz w:val="36"/>
+          <w:szCs w:val="40"/>
+          <w:lang w:val="en-US"/>
+        </w:rPr>
+        <w:t>kada zelimo da predjemo sa stranice na stranicu to radimo pomocu window.location.href=’hexa.html’. Ovo unosimo u dio koda kada se dogodi submit.</w:t>
+      </w:r>
+    </w:p>
+    <w:p>
+      <w:pPr>
+        <w:rPr>
+          <w:sz w:val="36"/>
+          <w:szCs w:val="40"/>
+          <w:lang w:val="en-US"/>
+        </w:rPr>
+      </w:pPr>
+      <w:r>
+        <w:rPr>
+          <w:noProof/>
+          <w:sz w:val="36"/>
+          <w:szCs w:val="40"/>
+        </w:rPr>
+        <w:drawing>
+          <wp:anchor distT="0" distB="0" distL="114300" distR="114300" simplePos="0" relativeHeight="251660288" behindDoc="0" locked="0" layoutInCell="1" allowOverlap="1">
+            <wp:simplePos x="114300" y="11039475"/>
+            <wp:positionH relativeFrom="margin">
+              <wp:align>left</wp:align>
+            </wp:positionH>
+            <wp:positionV relativeFrom="margin">
+              <wp:align>top</wp:align>
+            </wp:positionV>
+            <wp:extent cx="5448300" cy="4629150"/>
+            <wp:effectExtent l="19050" t="0" r="0" b="0"/>
+            <wp:wrapSquare wrapText="bothSides"/>
+            <wp:docPr id="2" name="Picture 1"/>
+            <wp:cNvGraphicFramePr>
+              <a:graphicFrameLocks xmlns:a="http://schemas.openxmlformats.org/drawingml/2006/main" noChangeAspect="1"/>
+            </wp:cNvGraphicFramePr>
+            <a:graphic xmlns:a="http://schemas.openxmlformats.org/drawingml/2006/main">
+              <a:graphicData uri="http://schemas.openxmlformats.org/drawingml/2006/picture">
+                <pic:pic xmlns:pic="http://schemas.openxmlformats.org/drawingml/2006/picture">
+                  <pic:nvPicPr>
+                    <pic:cNvPr id="0" name="Picture 1"/>
+                    <pic:cNvPicPr>
+                      <a:picLocks noChangeAspect="1" noChangeArrowheads="1"/>
+                    </pic:cNvPicPr>
+                  </pic:nvPicPr>
+                  <pic:blipFill>
+                    <a:blip r:embed="rId6"/>
+                    <a:srcRect/>
+                    <a:stretch>
+                      <a:fillRect/>
+                    </a:stretch>
+                  </pic:blipFill>
+                  <pic:spPr bwMode="auto">
+                    <a:xfrm>
+                      <a:off x="0" y="0"/>
+                      <a:ext cx="5448300" cy="4629150"/>
+                    </a:xfrm>
+                    <a:prstGeom prst="rect">
+                      <a:avLst/>
+                    </a:prstGeom>
+                    <a:noFill/>
+                    <a:ln w="9525">
+                      <a:noFill/>
+                      <a:miter lim="800000"/>
+                      <a:headEnd/>
+                      <a:tailEnd/>
+                    </a:ln>
+                  </pic:spPr>
+                </pic:pic>
+              </a:graphicData>
+            </a:graphic>
+          </wp:anchor>
+        </w:drawing>
+      </w:r>
+    </w:p>
+    <w:p>
+      <w:pPr>
+        <w:rPr>
+          <w:sz w:val="36"/>
+          <w:szCs w:val="40"/>
+          <w:lang w:val="en-US"/>
+        </w:rPr>
+      </w:pPr>
+    </w:p>
+    <w:p>
+      <w:pPr>
+        <w:rPr>
+          <w:sz w:val="36"/>
+          <w:szCs w:val="40"/>
+          <w:lang w:val="en-US"/>
+        </w:rPr>
+      </w:pPr>
+      <w:r>
+        <w:rPr>
+          <w:sz w:val="36"/>
+          <w:szCs w:val="40"/>
+          <w:lang w:val="en-US"/>
+        </w:rPr>
+        <w:t>Ovde vidimo da smo unijeli ispod data(formData).Dakle kada se podaci posalju na api onda zelim da se dogodi prelazak sa index.html na hexa.html stranicu.</w:t>
+      </w:r>
+    </w:p>
+    <w:p>
+      <w:pPr>
+        <w:rPr>
+          <w:sz w:val="36"/>
+          <w:szCs w:val="40"/>
+          <w:lang w:val="en-US"/>
+        </w:rPr>
+      </w:pPr>
+    </w:p>
+    <w:p>
+      <w:pPr>
+        <w:rPr>
+          <w:sz w:val="36"/>
+          <w:szCs w:val="40"/>
+          <w:lang w:val="en-US"/>
+        </w:rPr>
+      </w:pPr>
+    </w:p>
+    <w:p>
+      <w:pPr>
+        <w:rPr>
+          <w:sz w:val="36"/>
+          <w:szCs w:val="40"/>
+          <w:lang w:val="en-US"/>
+        </w:rPr>
+      </w:pPr>
+    </w:p>
+    <w:p>
+      <w:pPr>
+        <w:rPr>
+          <w:sz w:val="36"/>
+          <w:szCs w:val="40"/>
+          <w:lang w:val="en-US"/>
+        </w:rPr>
+      </w:pPr>
+    </w:p>
+    <w:p>
+      <w:pPr>
+        <w:rPr>
+          <w:sz w:val="36"/>
+          <w:szCs w:val="40"/>
+          <w:lang w:val="en-US"/>
+        </w:rPr>
+      </w:pPr>
+    </w:p>
+    <w:p>
+      <w:pPr>
+        <w:rPr>
+          <w:sz w:val="36"/>
+          <w:szCs w:val="40"/>
+          <w:lang w:val="en-US"/>
+        </w:rPr>
+      </w:pPr>
+    </w:p>
+    <w:p>
+      <w:pPr>
+        <w:rPr>
+          <w:sz w:val="36"/>
+          <w:szCs w:val="40"/>
+          <w:lang w:val="en-US"/>
+        </w:rPr>
+      </w:pPr>
+    </w:p>
+    <w:p>
+      <w:pPr>
+        <w:rPr>
+          <w:sz w:val="36"/>
+          <w:szCs w:val="40"/>
+          <w:lang w:val="en-US"/>
+        </w:rPr>
+      </w:pPr>
+      <w:r>
+        <w:rPr>
+          <w:sz w:val="36"/>
+          <w:szCs w:val="40"/>
+          <w:lang w:val="en-US"/>
+        </w:rPr>
+        <w:t>.....................................parcel greska........................</w:t>
+      </w:r>
+    </w:p>
+    <w:p>
+      <w:pPr>
+        <w:rPr>
+          <w:sz w:val="36"/>
+          <w:szCs w:val="40"/>
+          <w:lang w:val="en-US"/>
+        </w:rPr>
+      </w:pPr>
+      <w:r>
+        <w:rPr>
+          <w:sz w:val="36"/>
+          <w:szCs w:val="40"/>
+          <w:lang w:val="en-US"/>
+        </w:rPr>
+        <w:t>E u ovom dijelu se dogadjaju 2 baga zbog kojeg smo izgubili 15 dana trazeci rjesenje.Nekada se desi da parcel nece ucita podatke iz dist foldera ... sve sto treba jeste daa izbrisemo dist folder i poslije toga opet ucitamo npm run start te ce se sada opet dist instalirati saa svojim nezavisnostima.Ako opet nece onda treba da promjenimo package.json fajl:</w:t>
+      </w:r>
+    </w:p>
+    <w:p>
+      <w:pPr>
+        <w:rPr>
+          <w:sz w:val="36"/>
+          <w:szCs w:val="40"/>
+          <w:lang w:val="en-US"/>
+        </w:rPr>
+      </w:pPr>
+      <w:r>
+        <w:rPr>
+          <w:noProof/>
+          <w:sz w:val="36"/>
+          <w:szCs w:val="40"/>
+        </w:rPr>
+        <w:drawing>
+          <wp:anchor distT="0" distB="0" distL="114300" distR="114300" simplePos="0" relativeHeight="251661312" behindDoc="0" locked="0" layoutInCell="1" allowOverlap="1">
+            <wp:simplePos x="114300" y="5886450"/>
+            <wp:positionH relativeFrom="margin">
+              <wp:align>left</wp:align>
+            </wp:positionH>
+            <wp:positionV relativeFrom="margin">
+              <wp:align>top</wp:align>
+            </wp:positionV>
+            <wp:extent cx="6228715" cy="2266950"/>
+            <wp:effectExtent l="19050" t="0" r="635" b="0"/>
+            <wp:wrapSquare wrapText="bothSides"/>
+            <wp:docPr id="3" name="Picture 4"/>
+            <wp:cNvGraphicFramePr>
+              <a:graphicFrameLocks xmlns:a="http://schemas.openxmlformats.org/drawingml/2006/main" noChangeAspect="1"/>
+            </wp:cNvGraphicFramePr>
+            <a:graphic xmlns:a="http://schemas.openxmlformats.org/drawingml/2006/main">
+              <a:graphicData uri="http://schemas.openxmlformats.org/drawingml/2006/picture">
+                <pic:pic xmlns:pic="http://schemas.openxmlformats.org/drawingml/2006/picture">
+                  <pic:nvPicPr>
+                    <pic:cNvPr id="0" name="Picture 4"/>
+                    <pic:cNvPicPr>
+                      <a:picLocks noChangeAspect="1" noChangeArrowheads="1"/>
+                    </pic:cNvPicPr>
+                  </pic:nvPicPr>
+                  <pic:blipFill>
+                    <a:blip r:embed="rId7"/>
+                    <a:srcRect/>
+                    <a:stretch>
+                      <a:fillRect/>
+                    </a:stretch>
+                  </pic:blipFill>
+                  <pic:spPr bwMode="auto">
+                    <a:xfrm>
+                      <a:off x="0" y="0"/>
+                      <a:ext cx="6228715" cy="2266950"/>
+                    </a:xfrm>
+                    <a:prstGeom prst="rect">
+                      <a:avLst/>
+                    </a:prstGeom>
+                    <a:noFill/>
+                    <a:ln w="9525">
+                      <a:noFill/>
+                      <a:miter lim="800000"/>
+                      <a:headEnd/>
+                      <a:tailEnd/>
+                    </a:ln>
+                  </pic:spPr>
+                </pic:pic>
+              </a:graphicData>
+            </a:graphic>
+          </wp:anchor>
+        </w:drawing>
+      </w:r>
+      <w:r>
+        <w:rPr>
+          <w:sz w:val="36"/>
+          <w:szCs w:val="40"/>
+          <w:lang w:val="en-US"/>
+        </w:rPr>
+        <w:t>Ovde vidimo da sam promjenio start gdje sam postavio da mi parcel ucita sve stranice sa kojima cu raditi:</w:t>
+      </w:r>
+    </w:p>
+    <w:p>
+      <w:pPr>
+        <w:rPr>
+          <w:sz w:val="36"/>
+          <w:szCs w:val="40"/>
+          <w:lang w:val="en-US"/>
+        </w:rPr>
+      </w:pPr>
+      <w:r>
+        <w:rPr>
+          <w:sz w:val="36"/>
+          <w:szCs w:val="40"/>
+          <w:lang w:val="en-US"/>
+        </w:rPr>
+        <w:t>start: “parcel index.html hexa.html”  =&gt; dobio sam i savjet na mom gitHubu gdje me savjetuje da odjednom ucitam sve html stranice na ovaj nacin: “start”: “parcel start *.html” =&gt; ali ovo iz nekog razzloga nije radilo pa sam pojedinacno naveo sve stranice koje zelim da mi parcel ocita.</w:t>
+      </w:r>
+    </w:p>
+    <w:p>
+      <w:pPr>
+        <w:rPr>
+          <w:sz w:val="36"/>
+          <w:szCs w:val="40"/>
+          <w:lang w:val="en-US"/>
+        </w:rPr>
+      </w:pPr>
+    </w:p>
+    <w:p>
+      <w:pPr>
+        <w:rPr>
+          <w:sz w:val="36"/>
+          <w:szCs w:val="40"/>
+          <w:lang w:val="en-US"/>
+        </w:rPr>
+      </w:pPr>
+    </w:p>
+    <w:p>
+      <w:pPr>
+        <w:rPr>
+          <w:sz w:val="36"/>
+          <w:szCs w:val="40"/>
+          <w:lang w:val="en-US"/>
+        </w:rPr>
+      </w:pPr>
+    </w:p>
+    <w:p>
+      <w:pPr>
+        <w:rPr>
+          <w:sz w:val="36"/>
+          <w:szCs w:val="40"/>
+          <w:lang w:val="en-US"/>
+        </w:rPr>
+      </w:pPr>
+      <w:r>
+        <w:rPr>
+          <w:sz w:val="36"/>
+          <w:szCs w:val="40"/>
+          <w:lang w:val="en-US"/>
+        </w:rPr>
+        <w:t>.............................greska sa window.location.href................................</w:t>
+      </w:r>
+    </w:p>
+    <w:p>
+      <w:pPr>
+        <w:rPr>
+          <w:sz w:val="36"/>
+          <w:szCs w:val="40"/>
+          <w:lang w:val="en-US"/>
+        </w:rPr>
+      </w:pPr>
+      <w:r>
+        <w:rPr>
+          <w:sz w:val="36"/>
+          <w:szCs w:val="40"/>
+          <w:lang w:val="en-US"/>
+        </w:rPr>
+        <w:t>jos jedna greska koja se podkrada je da mi sada samo ucita moju novu hexa.html stranicu kada se dogodi subimt.To se desava iz razloga kada dodje do pokretanja submita dolazi do ucitavanja nove stranice cime se prekidaju procesi sa stare stranice.To cemo sprijeciti upotrebom asinhronog ponasanja nase e funkcije:</w:t>
+      </w:r>
+    </w:p>
+    <w:p>
+      <w:pPr>
+        <w:rPr>
+          <w:sz w:val="36"/>
+          <w:szCs w:val="40"/>
+          <w:lang w:val="en-US"/>
+        </w:rPr>
+      </w:pPr>
+      <w:r>
+        <w:rPr>
+          <w:noProof/>
+          <w:sz w:val="36"/>
+          <w:szCs w:val="40"/>
+        </w:rPr>
+        <w:drawing>
+          <wp:anchor distT="0" distB="0" distL="114300" distR="114300" simplePos="0" relativeHeight="251662336" behindDoc="0" locked="0" layoutInCell="1" allowOverlap="1">
+            <wp:simplePos x="114300" y="9896475"/>
+            <wp:positionH relativeFrom="margin">
+              <wp:align>left</wp:align>
+            </wp:positionH>
+            <wp:positionV relativeFrom="margin">
+              <wp:align>top</wp:align>
+            </wp:positionV>
+            <wp:extent cx="4514850" cy="4191000"/>
+            <wp:effectExtent l="19050" t="0" r="0" b="0"/>
+            <wp:wrapSquare wrapText="bothSides"/>
+            <wp:docPr id="7" name="Picture 7"/>
+            <wp:cNvGraphicFramePr>
+              <a:graphicFrameLocks xmlns:a="http://schemas.openxmlformats.org/drawingml/2006/main" noChangeAspect="1"/>
+            </wp:cNvGraphicFramePr>
+            <a:graphic xmlns:a="http://schemas.openxmlformats.org/drawingml/2006/main">
+              <a:graphicData uri="http://schemas.openxmlformats.org/drawingml/2006/picture">
+                <pic:pic xmlns:pic="http://schemas.openxmlformats.org/drawingml/2006/picture">
+                  <pic:nvPicPr>
+                    <pic:cNvPr id="0" name="Picture 7"/>
+                    <pic:cNvPicPr>
+                      <a:picLocks noChangeAspect="1" noChangeArrowheads="1"/>
+                    </pic:cNvPicPr>
+                  </pic:nvPicPr>
+                  <pic:blipFill>
+                    <a:blip r:embed="rId8"/>
+                    <a:srcRect/>
+                    <a:stretch>
+                      <a:fillRect/>
+                    </a:stretch>
+                  </pic:blipFill>
+                  <pic:spPr bwMode="auto">
+                    <a:xfrm>
+                      <a:off x="0" y="0"/>
+                      <a:ext cx="4514850" cy="4191000"/>
+                    </a:xfrm>
+                    <a:prstGeom prst="rect">
+                      <a:avLst/>
+                    </a:prstGeom>
+                    <a:noFill/>
+                    <a:ln w="9525">
+                      <a:noFill/>
+                      <a:miter lim="800000"/>
+                      <a:headEnd/>
+                      <a:tailEnd/>
+                    </a:ln>
+                  </pic:spPr>
+                </pic:pic>
+              </a:graphicData>
+            </a:graphic>
+          </wp:anchor>
+        </w:drawing>
+      </w:r>
+      <w:r>
+        <w:rPr>
+          <w:sz w:val="36"/>
+          <w:szCs w:val="40"/>
+          <w:lang w:val="en-US"/>
+        </w:rPr>
+        <w:t>Ovde vidimo da smo u .addEventListener =&gt; ispred e=&gt; dodali async sto nam daje pravo da koristimo await funkciju na data(formData).</w:t>
+      </w:r>
+      <w:r>
+        <w:rPr>
+          <w:sz w:val="36"/>
+          <w:szCs w:val="40"/>
+          <w:lang w:val="en-US"/>
+        </w:rPr>
+        <w:br/>
+        <w:t>Dakle sada ce nasa await data(formData) sacekati da se ispuni pa ce tek onda kada se ti podaci (formData) posalju na mockApi , tek poslije toga ce se ucitati nasa hexa.html stranica.</w:t>
+      </w:r>
     </w:p>
     <w:p>
       <w:pPr>
@@ -638,6 +1076,7 @@
   <w:style w:type="paragraph" w:default="1" w:styleId="Normal">
     <w:name w:val="Normal"/>
     <w:qFormat/>
+    <w:rsid w:val="00975D40"/>
   </w:style>
   <w:style w:type="character" w:default="1" w:styleId="DefaultParagraphFont">
     <w:name w:val="Default Paragraph Font"/>
